--- a/develop/products/Urban_Atlas_Land_Cover-Land_Use_and_Street_Tree_Layer_2012_and_2018_PUM_v6.docx
+++ b/develop/products/Urban_Atlas_Land_Cover-Land_Use_and_Street_Tree_Layer_2012_and_2018_PUM_v6.docx
@@ -19698,6 +19698,101 @@
     </w:tbl>
     <w:bookmarkEnd w:id="105"/>
     <w:bookmarkEnd w:id="106"/>
+    <w:bookmarkStart w:id="107" w:name="change-log"/>
+    <w:p>
+      <w:pPr>
+        <w:pStyle w:val="Heading1"/>
+      </w:pPr>
+      <w:r>
+        <w:t xml:space="preserve">7. Change Log</w:t>
+      </w:r>
+    </w:p>
+    <w:tbl>
+      <w:tblPr>
+        <w:tblStyle w:val="Table"/>
+        <w:tblW w:type="auto" w:w="0"/>
+        <w:tblLook w:firstRow="1" w:lastRow="0" w:firstColumn="0" w:lastColumn="0" w:noHBand="0" w:noVBand="0" w:val="0020"/>
+      </w:tblPr>
+      <w:tblGrid>
+        <w:gridCol w:w="2640"/>
+        <w:gridCol w:w="2640"/>
+        <w:gridCol w:w="2640"/>
+      </w:tblGrid>
+      <w:tr>
+        <w:trPr>
+          <w:tblHeader w:val="on"/>
+        </w:trPr>
+        <w:tc>
+          <w:tcPr/>
+          <w:p>
+            <w:pPr>
+              <w:pStyle w:val="Compact"/>
+            </w:pPr>
+            <w:r>
+              <w:t xml:space="preserve">Date</w:t>
+            </w:r>
+          </w:p>
+        </w:tc>
+        <w:tc>
+          <w:tcPr/>
+          <w:p>
+            <w:pPr>
+              <w:pStyle w:val="Compact"/>
+            </w:pPr>
+            <w:r>
+              <w:t xml:space="preserve">Version</w:t>
+            </w:r>
+          </w:p>
+        </w:tc>
+        <w:tc>
+          <w:tcPr/>
+          <w:p>
+            <w:pPr>
+              <w:pStyle w:val="Compact"/>
+            </w:pPr>
+            <w:r>
+              <w:t xml:space="preserve">Summary</w:t>
+            </w:r>
+          </w:p>
+        </w:tc>
+      </w:tr>
+      <w:tr>
+        <w:tc>
+          <w:tcPr/>
+          <w:p>
+            <w:pPr>
+              <w:pStyle w:val="Compact"/>
+            </w:pPr>
+            <w:r>
+              <w:t xml:space="preserve">2025-12-02</w:t>
+            </w:r>
+          </w:p>
+        </w:tc>
+        <w:tc>
+          <w:tcPr/>
+          <w:p>
+            <w:pPr>
+              <w:pStyle w:val="Compact"/>
+            </w:pPr>
+            <w:r>
+              <w:t xml:space="preserve">6.3.0</w:t>
+            </w:r>
+          </w:p>
+        </w:tc>
+        <w:tc>
+          <w:tcPr/>
+          <w:p>
+            <w:pPr>
+              <w:pStyle w:val="Compact"/>
+            </w:pPr>
+            <w:r>
+              <w:t xml:space="preserve">Initial release</w:t>
+            </w:r>
+          </w:p>
+        </w:tc>
+      </w:tr>
+    </w:tbl>
+    <w:bookmarkEnd w:id="107"/>
     <w:sectPr>
       <w:headerReference r:id="rId9" w:type="default"/>
       <w:footerReference r:id="rId12" w:type="even"/>
